--- a/Redis-数据结构.docx
+++ b/Redis-数据结构.docx
@@ -114,6 +114,7 @@
               <w:noProof/>
               <w:kern w:val="2"/>
               <w:sz w:val="21"/>
+              <w:szCs w:val="22"/>
             </w:rPr>
           </w:pPr>
           <w:r>
@@ -137,7 +138,7 @@
             </w:rPr>
             <w:fldChar w:fldCharType="separate"/>
           </w:r>
-          <w:hyperlink w:anchor="_Toc47686968" w:history="1">
+          <w:hyperlink w:anchor="_Toc49680933" w:history="1">
             <w:r>
               <w:rPr>
                 <w:rStyle w:val="a8"/>
@@ -172,7 +173,7 @@
                 <w:noProof/>
                 <w:webHidden/>
               </w:rPr>
-              <w:instrText xml:space="preserve"> PAGEREF _Toc47686968 \h </w:instrText>
+              <w:instrText xml:space="preserve"> PAGEREF _Toc49680933 \h </w:instrText>
             </w:r>
             <w:r>
               <w:rPr>
@@ -215,9 +216,10 @@
               <w:noProof/>
               <w:kern w:val="2"/>
               <w:sz w:val="21"/>
+              <w:szCs w:val="22"/>
             </w:rPr>
           </w:pPr>
-          <w:hyperlink w:anchor="_Toc47686969" w:history="1">
+          <w:hyperlink w:anchor="_Toc49680934" w:history="1">
             <w:r>
               <w:rPr>
                 <w:rStyle w:val="a8"/>
@@ -244,7 +246,7 @@
                 <w:noProof/>
                 <w:webHidden/>
               </w:rPr>
-              <w:instrText xml:space="preserve"> PAGEREF _Toc47686969 \h </w:instrText>
+              <w:instrText xml:space="preserve"> PAGEREF _Toc49680934 \h </w:instrText>
             </w:r>
             <w:r>
               <w:rPr>
@@ -288,10 +290,9 @@
               <w:noProof/>
               <w:kern w:val="2"/>
               <w:sz w:val="21"/>
-              <w:szCs w:val="24"/>
             </w:rPr>
           </w:pPr>
-          <w:hyperlink w:anchor="_Toc47686970" w:history="1">
+          <w:hyperlink w:anchor="_Toc49680935" w:history="1">
             <w:r>
               <w:rPr>
                 <w:rStyle w:val="a8"/>
@@ -318,7 +319,7 @@
                 <w:noProof/>
                 <w:webHidden/>
               </w:rPr>
-              <w:instrText xml:space="preserve"> PAGEREF _Toc47686970 \h </w:instrText>
+              <w:instrText xml:space="preserve"> PAGEREF _Toc49680935 \h </w:instrText>
             </w:r>
             <w:r>
               <w:rPr>
@@ -362,10 +363,9 @@
               <w:noProof/>
               <w:kern w:val="2"/>
               <w:sz w:val="21"/>
-              <w:szCs w:val="24"/>
             </w:rPr>
           </w:pPr>
-          <w:hyperlink w:anchor="_Toc47686971" w:history="1">
+          <w:hyperlink w:anchor="_Toc49680936" w:history="1">
             <w:r>
               <w:rPr>
                 <w:rStyle w:val="a8"/>
@@ -392,7 +392,7 @@
                 <w:noProof/>
                 <w:webHidden/>
               </w:rPr>
-              <w:instrText xml:space="preserve"> PAGEREF _Toc47686971 \h </w:instrText>
+              <w:instrText xml:space="preserve"> PAGEREF _Toc49680936 \h </w:instrText>
             </w:r>
             <w:r>
               <w:rPr>
@@ -436,10 +436,9 @@
               <w:noProof/>
               <w:kern w:val="2"/>
               <w:sz w:val="21"/>
-              <w:szCs w:val="24"/>
             </w:rPr>
           </w:pPr>
-          <w:hyperlink w:anchor="_Toc47686972" w:history="1">
+          <w:hyperlink w:anchor="_Toc49680937" w:history="1">
             <w:r>
               <w:rPr>
                 <w:rStyle w:val="a8"/>
@@ -466,7 +465,7 @@
                 <w:noProof/>
                 <w:webHidden/>
               </w:rPr>
-              <w:instrText xml:space="preserve"> PAGEREF _Toc47686972 \h </w:instrText>
+              <w:instrText xml:space="preserve"> PAGEREF _Toc49680937 \h </w:instrText>
             </w:r>
             <w:r>
               <w:rPr>
@@ -510,10 +509,9 @@
               <w:noProof/>
               <w:kern w:val="2"/>
               <w:sz w:val="21"/>
-              <w:szCs w:val="24"/>
             </w:rPr>
           </w:pPr>
-          <w:hyperlink w:anchor="_Toc47686973" w:history="1">
+          <w:hyperlink w:anchor="_Toc49680938" w:history="1">
             <w:r>
               <w:rPr>
                 <w:rStyle w:val="a8"/>
@@ -540,7 +538,7 @@
                 <w:noProof/>
                 <w:webHidden/>
               </w:rPr>
-              <w:instrText xml:space="preserve"> PAGEREF _Toc47686973 \h </w:instrText>
+              <w:instrText xml:space="preserve"> PAGEREF _Toc49680938 \h </w:instrText>
             </w:r>
             <w:r>
               <w:rPr>
@@ -582,10 +580,10 @@
               <w:noProof/>
               <w:kern w:val="2"/>
               <w:sz w:val="21"/>
-              <w:szCs w:val="24"/>
+              <w:szCs w:val="22"/>
             </w:rPr>
           </w:pPr>
-          <w:hyperlink w:anchor="_Toc47686974" w:history="1">
+          <w:hyperlink w:anchor="_Toc49680939" w:history="1">
             <w:r>
               <w:rPr>
                 <w:rStyle w:val="a8"/>
@@ -612,7 +610,7 @@
                 <w:noProof/>
                 <w:webHidden/>
               </w:rPr>
-              <w:instrText xml:space="preserve"> PAGEREF _Toc47686974 \h </w:instrText>
+              <w:instrText xml:space="preserve"> PAGEREF _Toc49680939 \h </w:instrText>
             </w:r>
             <w:r>
               <w:rPr>
@@ -654,10 +652,10 @@
               <w:noProof/>
               <w:kern w:val="2"/>
               <w:sz w:val="21"/>
-              <w:szCs w:val="24"/>
+              <w:szCs w:val="22"/>
             </w:rPr>
           </w:pPr>
-          <w:hyperlink w:anchor="_Toc47686975" w:history="1">
+          <w:hyperlink w:anchor="_Toc49680940" w:history="1">
             <w:r>
               <w:rPr>
                 <w:rStyle w:val="a8"/>
@@ -684,7 +682,7 @@
                 <w:noProof/>
                 <w:webHidden/>
               </w:rPr>
-              <w:instrText xml:space="preserve"> PAGEREF _Toc47686975 \h </w:instrText>
+              <w:instrText xml:space="preserve"> PAGEREF _Toc49680940 \h </w:instrText>
             </w:r>
             <w:r>
               <w:rPr>
@@ -728,10 +726,9 @@
               <w:noProof/>
               <w:kern w:val="2"/>
               <w:sz w:val="21"/>
-              <w:szCs w:val="24"/>
             </w:rPr>
           </w:pPr>
-          <w:hyperlink w:anchor="_Toc47686976" w:history="1">
+          <w:hyperlink w:anchor="_Toc49680941" w:history="1">
             <w:r>
               <w:rPr>
                 <w:rStyle w:val="a8"/>
@@ -758,7 +755,7 @@
                 <w:noProof/>
                 <w:webHidden/>
               </w:rPr>
-              <w:instrText xml:space="preserve"> PAGEREF _Toc47686976 \h </w:instrText>
+              <w:instrText xml:space="preserve"> PAGEREF _Toc49680941 \h </w:instrText>
             </w:r>
             <w:r>
               <w:rPr>
@@ -800,10 +797,10 @@
               <w:noProof/>
               <w:kern w:val="2"/>
               <w:sz w:val="21"/>
-              <w:szCs w:val="24"/>
+              <w:szCs w:val="22"/>
             </w:rPr>
           </w:pPr>
-          <w:hyperlink w:anchor="_Toc47686977" w:history="1">
+          <w:hyperlink w:anchor="_Toc49680942" w:history="1">
             <w:r>
               <w:rPr>
                 <w:rStyle w:val="a8"/>
@@ -830,7 +827,7 @@
                 <w:noProof/>
                 <w:webHidden/>
               </w:rPr>
-              <w:instrText xml:space="preserve"> PAGEREF _Toc47686977 \h </w:instrText>
+              <w:instrText xml:space="preserve"> PAGEREF _Toc49680942 \h </w:instrText>
             </w:r>
             <w:r>
               <w:rPr>
@@ -872,10 +869,10 @@
               <w:noProof/>
               <w:kern w:val="2"/>
               <w:sz w:val="21"/>
-              <w:szCs w:val="24"/>
+              <w:szCs w:val="22"/>
             </w:rPr>
           </w:pPr>
-          <w:hyperlink w:anchor="_Toc47686978" w:history="1">
+          <w:hyperlink w:anchor="_Toc49680943" w:history="1">
             <w:r>
               <w:rPr>
                 <w:rStyle w:val="a8"/>
@@ -902,7 +899,7 @@
                 <w:noProof/>
                 <w:webHidden/>
               </w:rPr>
-              <w:instrText xml:space="preserve"> PAGEREF _Toc47686978 \h </w:instrText>
+              <w:instrText xml:space="preserve"> PAGEREF _Toc49680943 \h </w:instrText>
             </w:r>
             <w:r>
               <w:rPr>
@@ -944,10 +941,10 @@
               <w:noProof/>
               <w:kern w:val="2"/>
               <w:sz w:val="21"/>
-              <w:szCs w:val="24"/>
+              <w:szCs w:val="22"/>
             </w:rPr>
           </w:pPr>
-          <w:hyperlink w:anchor="_Toc47686979" w:history="1">
+          <w:hyperlink w:anchor="_Toc49680944" w:history="1">
             <w:r>
               <w:rPr>
                 <w:rStyle w:val="a8"/>
@@ -974,7 +971,7 @@
                 <w:noProof/>
                 <w:webHidden/>
               </w:rPr>
-              <w:instrText xml:space="preserve"> PAGEREF _Toc47686979 \h </w:instrText>
+              <w:instrText xml:space="preserve"> PAGEREF _Toc49680944 \h </w:instrText>
             </w:r>
             <w:r>
               <w:rPr>
@@ -1017,9 +1014,10 @@
               <w:noProof/>
               <w:kern w:val="2"/>
               <w:sz w:val="21"/>
+              <w:szCs w:val="22"/>
             </w:rPr>
           </w:pPr>
-          <w:hyperlink w:anchor="_Toc47686980" w:history="1">
+          <w:hyperlink w:anchor="_Toc49680945" w:history="1">
             <w:r>
               <w:rPr>
                 <w:rStyle w:val="a8"/>
@@ -1046,7 +1044,7 @@
                 <w:noProof/>
                 <w:webHidden/>
               </w:rPr>
-              <w:instrText xml:space="preserve"> PAGEREF _Toc47686980 \h </w:instrText>
+              <w:instrText xml:space="preserve"> PAGEREF _Toc49680945 \h </w:instrText>
             </w:r>
             <w:r>
               <w:rPr>
@@ -1090,10 +1088,9 @@
               <w:noProof/>
               <w:kern w:val="2"/>
               <w:sz w:val="21"/>
-              <w:szCs w:val="24"/>
             </w:rPr>
           </w:pPr>
-          <w:hyperlink w:anchor="_Toc47686981" w:history="1">
+          <w:hyperlink w:anchor="_Toc49680946" w:history="1">
             <w:r>
               <w:rPr>
                 <w:rStyle w:val="a8"/>
@@ -1120,7 +1117,7 @@
                 <w:noProof/>
                 <w:webHidden/>
               </w:rPr>
-              <w:instrText xml:space="preserve"> PAGEREF _Toc47686981 \h </w:instrText>
+              <w:instrText xml:space="preserve"> PAGEREF _Toc49680946 \h </w:instrText>
             </w:r>
             <w:r>
               <w:rPr>
@@ -1164,10 +1161,9 @@
               <w:noProof/>
               <w:kern w:val="2"/>
               <w:sz w:val="21"/>
-              <w:szCs w:val="24"/>
             </w:rPr>
           </w:pPr>
-          <w:hyperlink w:anchor="_Toc47686982" w:history="1">
+          <w:hyperlink w:anchor="_Toc49680947" w:history="1">
             <w:r>
               <w:rPr>
                 <w:rStyle w:val="a8"/>
@@ -1194,7 +1190,7 @@
                 <w:noProof/>
                 <w:webHidden/>
               </w:rPr>
-              <w:instrText xml:space="preserve"> PAGEREF _Toc47686982 \h </w:instrText>
+              <w:instrText xml:space="preserve"> PAGEREF _Toc49680947 \h </w:instrText>
             </w:r>
             <w:r>
               <w:rPr>
@@ -1238,10 +1234,9 @@
               <w:noProof/>
               <w:kern w:val="2"/>
               <w:sz w:val="21"/>
-              <w:szCs w:val="24"/>
             </w:rPr>
           </w:pPr>
-          <w:hyperlink w:anchor="_Toc47686983" w:history="1">
+          <w:hyperlink w:anchor="_Toc49680948" w:history="1">
             <w:r>
               <w:rPr>
                 <w:rStyle w:val="a8"/>
@@ -1268,7 +1263,7 @@
                 <w:noProof/>
                 <w:webHidden/>
               </w:rPr>
-              <w:instrText xml:space="preserve"> PAGEREF _Toc47686983 \h </w:instrText>
+              <w:instrText xml:space="preserve"> PAGEREF _Toc49680948 \h </w:instrText>
             </w:r>
             <w:r>
               <w:rPr>
@@ -1312,10 +1307,9 @@
               <w:noProof/>
               <w:kern w:val="2"/>
               <w:sz w:val="21"/>
-              <w:szCs w:val="24"/>
             </w:rPr>
           </w:pPr>
-          <w:hyperlink w:anchor="_Toc47686984" w:history="1">
+          <w:hyperlink w:anchor="_Toc49680949" w:history="1">
             <w:r>
               <w:rPr>
                 <w:rStyle w:val="a8"/>
@@ -1342,7 +1336,7 @@
                 <w:noProof/>
                 <w:webHidden/>
               </w:rPr>
-              <w:instrText xml:space="preserve"> PAGEREF _Toc47686984 \h </w:instrText>
+              <w:instrText xml:space="preserve"> PAGEREF _Toc49680949 \h </w:instrText>
             </w:r>
             <w:r>
               <w:rPr>
@@ -1386,10 +1380,9 @@
               <w:noProof/>
               <w:kern w:val="2"/>
               <w:sz w:val="21"/>
-              <w:szCs w:val="24"/>
             </w:rPr>
           </w:pPr>
-          <w:hyperlink w:anchor="_Toc47686985" w:history="1">
+          <w:hyperlink w:anchor="_Toc49680950" w:history="1">
             <w:r>
               <w:rPr>
                 <w:rStyle w:val="a8"/>
@@ -1416,7 +1409,7 @@
                 <w:noProof/>
                 <w:webHidden/>
               </w:rPr>
-              <w:instrText xml:space="preserve"> PAGEREF _Toc47686985 \h </w:instrText>
+              <w:instrText xml:space="preserve"> PAGEREF _Toc49680950 \h </w:instrText>
             </w:r>
             <w:r>
               <w:rPr>
@@ -1459,15 +1452,16 @@
               <w:noProof/>
               <w:kern w:val="2"/>
               <w:sz w:val="21"/>
+              <w:szCs w:val="22"/>
             </w:rPr>
           </w:pPr>
-          <w:hyperlink w:anchor="_Toc47686986" w:history="1">
+          <w:hyperlink w:anchor="_Toc49680951" w:history="1">
             <w:r>
               <w:rPr>
                 <w:rStyle w:val="a8"/>
                 <w:noProof/>
               </w:rPr>
-              <w:t>三 跳跃表</w:t>
+              <w:t>三 ZipList(压缩列表)</w:t>
             </w:r>
             <w:r>
               <w:rPr>
@@ -1488,7 +1482,7 @@
                 <w:noProof/>
                 <w:webHidden/>
               </w:rPr>
-              <w:instrText xml:space="preserve"> PAGEREF _Toc47686986 \h </w:instrText>
+              <w:instrText xml:space="preserve"> PAGEREF _Toc49680951 \h </w:instrText>
             </w:r>
             <w:r>
               <w:rPr>
@@ -1532,10 +1526,9 @@
               <w:noProof/>
               <w:kern w:val="2"/>
               <w:sz w:val="21"/>
-              <w:szCs w:val="24"/>
             </w:rPr>
           </w:pPr>
-          <w:hyperlink w:anchor="_Toc47686987" w:history="1">
+          <w:hyperlink w:anchor="_Toc49680952" w:history="1">
             <w:r>
               <w:rPr>
                 <w:rStyle w:val="a8"/>
@@ -1562,7 +1555,79 @@
                 <w:noProof/>
                 <w:webHidden/>
               </w:rPr>
-              <w:instrText xml:space="preserve"> PAGEREF _Toc47686987 \h </w:instrText>
+              <w:instrText xml:space="preserve"> PAGEREF _Toc49680952 \h </w:instrText>
+            </w:r>
+            <w:r>
+              <w:rPr>
+                <w:noProof/>
+                <w:webHidden/>
+              </w:rPr>
+            </w:r>
+            <w:r>
+              <w:rPr>
+                <w:noProof/>
+                <w:webHidden/>
+              </w:rPr>
+              <w:fldChar w:fldCharType="separate"/>
+            </w:r>
+            <w:r>
+              <w:rPr>
+                <w:noProof/>
+                <w:webHidden/>
+              </w:rPr>
+              <w:t>6</w:t>
+            </w:r>
+            <w:r>
+              <w:rPr>
+                <w:noProof/>
+                <w:webHidden/>
+              </w:rPr>
+              <w:fldChar w:fldCharType="end"/>
+            </w:r>
+          </w:hyperlink>
+        </w:p>
+        <w:p>
+          <w:pPr>
+            <w:pStyle w:val="TOC3"/>
+            <w:tabs>
+              <w:tab w:val="right" w:leader="dot" w:pos="10790"/>
+            </w:tabs>
+            <w:rPr>
+              <w:rFonts w:asciiTheme="minorHAnsi" w:eastAsiaTheme="minorEastAsia" w:hAnsiTheme="minorHAnsi" w:cstheme="minorBidi"/>
+              <w:noProof/>
+              <w:kern w:val="2"/>
+              <w:sz w:val="21"/>
+              <w:szCs w:val="22"/>
+            </w:rPr>
+          </w:pPr>
+          <w:hyperlink w:anchor="_Toc49680953" w:history="1">
+            <w:r>
+              <w:rPr>
+                <w:rStyle w:val="a8"/>
+                <w:noProof/>
+              </w:rPr>
+              <w:t>1.1</w:t>
+            </w:r>
+            <w:r>
+              <w:rPr>
+                <w:noProof/>
+                <w:webHidden/>
+              </w:rPr>
+              <w:tab/>
+            </w:r>
+            <w:r>
+              <w:rPr>
+                <w:noProof/>
+                <w:webHidden/>
+              </w:rPr>
+              <w:fldChar w:fldCharType="begin"/>
+            </w:r>
+            <w:r>
+              <w:rPr>
+                <w:noProof/>
+                <w:webHidden/>
+              </w:rPr>
+              <w:instrText xml:space="preserve"> PAGEREF _Toc49680953 \h </w:instrText>
             </w:r>
             <w:r>
               <w:rPr>
@@ -1606,10 +1671,9 @@
               <w:noProof/>
               <w:kern w:val="2"/>
               <w:sz w:val="21"/>
-              <w:szCs w:val="24"/>
             </w:rPr>
           </w:pPr>
-          <w:hyperlink w:anchor="_Toc47686988" w:history="1">
+          <w:hyperlink w:anchor="_Toc49680954" w:history="1">
             <w:r>
               <w:rPr>
                 <w:rStyle w:val="a8"/>
@@ -1636,7 +1700,7 @@
                 <w:noProof/>
                 <w:webHidden/>
               </w:rPr>
-              <w:instrText xml:space="preserve"> PAGEREF _Toc47686988 \h </w:instrText>
+              <w:instrText xml:space="preserve"> PAGEREF _Toc49680954 \h </w:instrText>
             </w:r>
             <w:r>
               <w:rPr>
@@ -1656,7 +1720,7 @@
                 <w:noProof/>
                 <w:webHidden/>
               </w:rPr>
-              <w:t>7</w:t>
+              <w:t>6</w:t>
             </w:r>
             <w:r>
               <w:rPr>
@@ -1680,10 +1744,9 @@
               <w:noProof/>
               <w:kern w:val="2"/>
               <w:sz w:val="21"/>
-              <w:szCs w:val="24"/>
             </w:rPr>
           </w:pPr>
-          <w:hyperlink w:anchor="_Toc47686989" w:history="1">
+          <w:hyperlink w:anchor="_Toc49680955" w:history="1">
             <w:r>
               <w:rPr>
                 <w:rStyle w:val="a8"/>
@@ -1710,7 +1773,7 @@
                 <w:noProof/>
                 <w:webHidden/>
               </w:rPr>
-              <w:instrText xml:space="preserve"> PAGEREF _Toc47686989 \h </w:instrText>
+              <w:instrText xml:space="preserve"> PAGEREF _Toc49680955 \h </w:instrText>
             </w:r>
             <w:r>
               <w:rPr>
@@ -1754,10 +1817,9 @@
               <w:noProof/>
               <w:kern w:val="2"/>
               <w:sz w:val="21"/>
-              <w:szCs w:val="24"/>
             </w:rPr>
           </w:pPr>
-          <w:hyperlink w:anchor="_Toc47686990" w:history="1">
+          <w:hyperlink w:anchor="_Toc49680956" w:history="1">
             <w:r>
               <w:rPr>
                 <w:rStyle w:val="a8"/>
@@ -1784,7 +1846,7 @@
                 <w:noProof/>
                 <w:webHidden/>
               </w:rPr>
-              <w:instrText xml:space="preserve"> PAGEREF _Toc47686990 \h </w:instrText>
+              <w:instrText xml:space="preserve"> PAGEREF _Toc49680956 \h </w:instrText>
             </w:r>
             <w:r>
               <w:rPr>
@@ -1828,10 +1890,9 @@
               <w:noProof/>
               <w:kern w:val="2"/>
               <w:sz w:val="21"/>
-              <w:szCs w:val="24"/>
             </w:rPr>
           </w:pPr>
-          <w:hyperlink w:anchor="_Toc47686991" w:history="1">
+          <w:hyperlink w:anchor="_Toc49680957" w:history="1">
             <w:r>
               <w:rPr>
                 <w:rStyle w:val="a8"/>
@@ -1858,7 +1919,7 @@
                 <w:noProof/>
                 <w:webHidden/>
               </w:rPr>
-              <w:instrText xml:space="preserve"> PAGEREF _Toc47686991 \h </w:instrText>
+              <w:instrText xml:space="preserve"> PAGEREF _Toc49680957 \h </w:instrText>
             </w:r>
             <w:r>
               <w:rPr>
@@ -1901,15 +1962,16 @@
               <w:noProof/>
               <w:kern w:val="2"/>
               <w:sz w:val="21"/>
+              <w:szCs w:val="22"/>
             </w:rPr>
           </w:pPr>
-          <w:hyperlink w:anchor="_Toc47686992" w:history="1">
+          <w:hyperlink w:anchor="_Toc49680958" w:history="1">
             <w:r>
               <w:rPr>
                 <w:rStyle w:val="a8"/>
                 <w:noProof/>
               </w:rPr>
-              <w:t>四 ZipList(压缩列表)</w:t>
+              <w:t>四 跳跃表</w:t>
             </w:r>
             <w:r>
               <w:rPr>
@@ -1930,7 +1992,7 @@
                 <w:noProof/>
                 <w:webHidden/>
               </w:rPr>
-              <w:instrText xml:space="preserve"> PAGEREF _Toc47686992 \h </w:instrText>
+              <w:instrText xml:space="preserve"> PAGEREF _Toc49680958 \h </w:instrText>
             </w:r>
             <w:r>
               <w:rPr>
@@ -1974,10 +2036,9 @@
               <w:noProof/>
               <w:kern w:val="2"/>
               <w:sz w:val="21"/>
-              <w:szCs w:val="24"/>
             </w:rPr>
           </w:pPr>
-          <w:hyperlink w:anchor="_Toc47686993" w:history="1">
+          <w:hyperlink w:anchor="_Toc49680959" w:history="1">
             <w:r>
               <w:rPr>
                 <w:rStyle w:val="a8"/>
@@ -2004,79 +2065,7 @@
                 <w:noProof/>
                 <w:webHidden/>
               </w:rPr>
-              <w:instrText xml:space="preserve"> PAGEREF _Toc47686993 \h </w:instrText>
-            </w:r>
-            <w:r>
-              <w:rPr>
-                <w:noProof/>
-                <w:webHidden/>
-              </w:rPr>
-            </w:r>
-            <w:r>
-              <w:rPr>
-                <w:noProof/>
-                <w:webHidden/>
-              </w:rPr>
-              <w:fldChar w:fldCharType="separate"/>
-            </w:r>
-            <w:r>
-              <w:rPr>
-                <w:noProof/>
-                <w:webHidden/>
-              </w:rPr>
-              <w:t>7</w:t>
-            </w:r>
-            <w:r>
-              <w:rPr>
-                <w:noProof/>
-                <w:webHidden/>
-              </w:rPr>
-              <w:fldChar w:fldCharType="end"/>
-            </w:r>
-          </w:hyperlink>
-        </w:p>
-        <w:p>
-          <w:pPr>
-            <w:pStyle w:val="TOC3"/>
-            <w:tabs>
-              <w:tab w:val="right" w:leader="dot" w:pos="10790"/>
-            </w:tabs>
-            <w:rPr>
-              <w:rFonts w:asciiTheme="minorHAnsi" w:eastAsiaTheme="minorEastAsia" w:hAnsiTheme="minorHAnsi" w:cstheme="minorBidi"/>
-              <w:noProof/>
-              <w:kern w:val="2"/>
-              <w:sz w:val="21"/>
-              <w:szCs w:val="24"/>
-            </w:rPr>
-          </w:pPr>
-          <w:hyperlink w:anchor="_Toc47686994" w:history="1">
-            <w:r>
-              <w:rPr>
-                <w:rStyle w:val="a8"/>
-                <w:noProof/>
-              </w:rPr>
-              <w:t>1.1</w:t>
-            </w:r>
-            <w:r>
-              <w:rPr>
-                <w:noProof/>
-                <w:webHidden/>
-              </w:rPr>
-              <w:tab/>
-            </w:r>
-            <w:r>
-              <w:rPr>
-                <w:noProof/>
-                <w:webHidden/>
-              </w:rPr>
-              <w:fldChar w:fldCharType="begin"/>
-            </w:r>
-            <w:r>
-              <w:rPr>
-                <w:noProof/>
-                <w:webHidden/>
-              </w:rPr>
-              <w:instrText xml:space="preserve"> PAGEREF _Toc47686994 \h </w:instrText>
+              <w:instrText xml:space="preserve"> PAGEREF _Toc49680959 \h </w:instrText>
             </w:r>
             <w:r>
               <w:rPr>
@@ -2120,10 +2109,9 @@
               <w:noProof/>
               <w:kern w:val="2"/>
               <w:sz w:val="21"/>
-              <w:szCs w:val="24"/>
             </w:rPr>
           </w:pPr>
-          <w:hyperlink w:anchor="_Toc47686995" w:history="1">
+          <w:hyperlink w:anchor="_Toc49680960" w:history="1">
             <w:r>
               <w:rPr>
                 <w:rStyle w:val="a8"/>
@@ -2150,7 +2138,7 @@
                 <w:noProof/>
                 <w:webHidden/>
               </w:rPr>
-              <w:instrText xml:space="preserve"> PAGEREF _Toc47686995 \h </w:instrText>
+              <w:instrText xml:space="preserve"> PAGEREF _Toc49680960 \h </w:instrText>
             </w:r>
             <w:r>
               <w:rPr>
@@ -2194,10 +2182,9 @@
               <w:noProof/>
               <w:kern w:val="2"/>
               <w:sz w:val="21"/>
-              <w:szCs w:val="24"/>
             </w:rPr>
           </w:pPr>
-          <w:hyperlink w:anchor="_Toc47686996" w:history="1">
+          <w:hyperlink w:anchor="_Toc49680961" w:history="1">
             <w:r>
               <w:rPr>
                 <w:rStyle w:val="a8"/>
@@ -2224,7 +2211,7 @@
                 <w:noProof/>
                 <w:webHidden/>
               </w:rPr>
-              <w:instrText xml:space="preserve"> PAGEREF _Toc47686996 \h </w:instrText>
+              <w:instrText xml:space="preserve"> PAGEREF _Toc49680961 \h </w:instrText>
             </w:r>
             <w:r>
               <w:rPr>
@@ -2244,7 +2231,7 @@
                 <w:noProof/>
                 <w:webHidden/>
               </w:rPr>
-              <w:t>8</w:t>
+              <w:t>7</w:t>
             </w:r>
             <w:r>
               <w:rPr>
@@ -2268,10 +2255,9 @@
               <w:noProof/>
               <w:kern w:val="2"/>
               <w:sz w:val="21"/>
-              <w:szCs w:val="24"/>
             </w:rPr>
           </w:pPr>
-          <w:hyperlink w:anchor="_Toc47686997" w:history="1">
+          <w:hyperlink w:anchor="_Toc49680962" w:history="1">
             <w:r>
               <w:rPr>
                 <w:rStyle w:val="a8"/>
@@ -2298,7 +2284,7 @@
                 <w:noProof/>
                 <w:webHidden/>
               </w:rPr>
-              <w:instrText xml:space="preserve"> PAGEREF _Toc47686997 \h </w:instrText>
+              <w:instrText xml:space="preserve"> PAGEREF _Toc49680962 \h </w:instrText>
             </w:r>
             <w:r>
               <w:rPr>
@@ -2318,7 +2304,7 @@
                 <w:noProof/>
                 <w:webHidden/>
               </w:rPr>
-              <w:t>8</w:t>
+              <w:t>7</w:t>
             </w:r>
             <w:r>
               <w:rPr>
@@ -2342,10 +2328,9 @@
               <w:noProof/>
               <w:kern w:val="2"/>
               <w:sz w:val="21"/>
-              <w:szCs w:val="24"/>
             </w:rPr>
           </w:pPr>
-          <w:hyperlink w:anchor="_Toc47686998" w:history="1">
+          <w:hyperlink w:anchor="_Toc49680963" w:history="1">
             <w:r>
               <w:rPr>
                 <w:rStyle w:val="a8"/>
@@ -2372,7 +2357,7 @@
                 <w:noProof/>
                 <w:webHidden/>
               </w:rPr>
-              <w:instrText xml:space="preserve"> PAGEREF _Toc47686998 \h </w:instrText>
+              <w:instrText xml:space="preserve"> PAGEREF _Toc49680963 \h </w:instrText>
             </w:r>
             <w:r>
               <w:rPr>
@@ -2392,7 +2377,7 @@
                 <w:noProof/>
                 <w:webHidden/>
               </w:rPr>
-              <w:t>8</w:t>
+              <w:t>7</w:t>
             </w:r>
             <w:r>
               <w:rPr>
@@ -2415,9 +2400,10 @@
               <w:noProof/>
               <w:kern w:val="2"/>
               <w:sz w:val="21"/>
+              <w:szCs w:val="22"/>
             </w:rPr>
           </w:pPr>
-          <w:hyperlink w:anchor="_Toc47686999" w:history="1">
+          <w:hyperlink w:anchor="_Toc49680964" w:history="1">
             <w:r>
               <w:rPr>
                 <w:rStyle w:val="a8"/>
@@ -2444,7 +2430,7 @@
                 <w:noProof/>
                 <w:webHidden/>
               </w:rPr>
-              <w:instrText xml:space="preserve"> PAGEREF _Toc47686999 \h </w:instrText>
+              <w:instrText xml:space="preserve"> PAGEREF _Toc49680964 \h </w:instrText>
             </w:r>
             <w:r>
               <w:rPr>
@@ -2488,10 +2474,9 @@
               <w:noProof/>
               <w:kern w:val="2"/>
               <w:sz w:val="21"/>
-              <w:szCs w:val="24"/>
             </w:rPr>
           </w:pPr>
-          <w:hyperlink w:anchor="_Toc47687000" w:history="1">
+          <w:hyperlink w:anchor="_Toc49680965" w:history="1">
             <w:r>
               <w:rPr>
                 <w:rStyle w:val="a8"/>
@@ -2518,7 +2503,7 @@
                 <w:noProof/>
                 <w:webHidden/>
               </w:rPr>
-              <w:instrText xml:space="preserve"> PAGEREF _Toc47687000 \h </w:instrText>
+              <w:instrText xml:space="preserve"> PAGEREF _Toc49680965 \h </w:instrText>
             </w:r>
             <w:r>
               <w:rPr>
@@ -2562,10 +2547,9 @@
               <w:noProof/>
               <w:kern w:val="2"/>
               <w:sz w:val="21"/>
-              <w:szCs w:val="24"/>
             </w:rPr>
           </w:pPr>
-          <w:hyperlink w:anchor="_Toc47687001" w:history="1">
+          <w:hyperlink w:anchor="_Toc49680966" w:history="1">
             <w:r>
               <w:rPr>
                 <w:rStyle w:val="a8"/>
@@ -2592,7 +2576,7 @@
                 <w:noProof/>
                 <w:webHidden/>
               </w:rPr>
-              <w:instrText xml:space="preserve"> PAGEREF _Toc47687001 \h </w:instrText>
+              <w:instrText xml:space="preserve"> PAGEREF _Toc49680966 \h </w:instrText>
             </w:r>
             <w:r>
               <w:rPr>
@@ -2636,10 +2620,9 @@
               <w:noProof/>
               <w:kern w:val="2"/>
               <w:sz w:val="21"/>
-              <w:szCs w:val="24"/>
             </w:rPr>
           </w:pPr>
-          <w:hyperlink w:anchor="_Toc47687002" w:history="1">
+          <w:hyperlink w:anchor="_Toc49680967" w:history="1">
             <w:r>
               <w:rPr>
                 <w:rStyle w:val="a8"/>
@@ -2666,7 +2649,7 @@
                 <w:noProof/>
                 <w:webHidden/>
               </w:rPr>
-              <w:instrText xml:space="preserve"> PAGEREF _Toc47687002 \h </w:instrText>
+              <w:instrText xml:space="preserve"> PAGEREF _Toc49680967 \h </w:instrText>
             </w:r>
             <w:r>
               <w:rPr>
@@ -2710,10 +2693,9 @@
               <w:noProof/>
               <w:kern w:val="2"/>
               <w:sz w:val="21"/>
-              <w:szCs w:val="24"/>
             </w:rPr>
           </w:pPr>
-          <w:hyperlink w:anchor="_Toc47687003" w:history="1">
+          <w:hyperlink w:anchor="_Toc49680968" w:history="1">
             <w:r>
               <w:rPr>
                 <w:rStyle w:val="a8"/>
@@ -2740,7 +2722,7 @@
                 <w:noProof/>
                 <w:webHidden/>
               </w:rPr>
-              <w:instrText xml:space="preserve"> PAGEREF _Toc47687003 \h </w:instrText>
+              <w:instrText xml:space="preserve"> PAGEREF _Toc49680968 \h </w:instrText>
             </w:r>
             <w:r>
               <w:rPr>
@@ -2784,10 +2766,9 @@
               <w:noProof/>
               <w:kern w:val="2"/>
               <w:sz w:val="21"/>
-              <w:szCs w:val="24"/>
             </w:rPr>
           </w:pPr>
-          <w:hyperlink w:anchor="_Toc47687004" w:history="1">
+          <w:hyperlink w:anchor="_Toc49680969" w:history="1">
             <w:r>
               <w:rPr>
                 <w:rStyle w:val="a8"/>
@@ -2814,7 +2795,7 @@
                 <w:noProof/>
                 <w:webHidden/>
               </w:rPr>
-              <w:instrText xml:space="preserve"> PAGEREF _Toc47687004 \h </w:instrText>
+              <w:instrText xml:space="preserve"> PAGEREF _Toc49680969 \h </w:instrText>
             </w:r>
             <w:r>
               <w:rPr>
@@ -2857,9 +2838,10 @@
               <w:noProof/>
               <w:kern w:val="2"/>
               <w:sz w:val="21"/>
+              <w:szCs w:val="22"/>
             </w:rPr>
           </w:pPr>
-          <w:hyperlink w:anchor="_Toc47687005" w:history="1">
+          <w:hyperlink w:anchor="_Toc49680970" w:history="1">
             <w:r>
               <w:rPr>
                 <w:rStyle w:val="a8"/>
@@ -2886,7 +2868,7 @@
                 <w:noProof/>
                 <w:webHidden/>
               </w:rPr>
-              <w:instrText xml:space="preserve"> PAGEREF _Toc47687005 \h </w:instrText>
+              <w:instrText xml:space="preserve"> PAGEREF _Toc49680970 \h </w:instrText>
             </w:r>
             <w:r>
               <w:rPr>
@@ -2930,10 +2912,9 @@
               <w:noProof/>
               <w:kern w:val="2"/>
               <w:sz w:val="21"/>
-              <w:szCs w:val="24"/>
             </w:rPr>
           </w:pPr>
-          <w:hyperlink w:anchor="_Toc47687006" w:history="1">
+          <w:hyperlink w:anchor="_Toc49680971" w:history="1">
             <w:r>
               <w:rPr>
                 <w:rStyle w:val="a8"/>
@@ -2960,7 +2941,7 @@
                 <w:noProof/>
                 <w:webHidden/>
               </w:rPr>
-              <w:instrText xml:space="preserve"> PAGEREF _Toc47687006 \h </w:instrText>
+              <w:instrText xml:space="preserve"> PAGEREF _Toc49680971 \h </w:instrText>
             </w:r>
             <w:r>
               <w:rPr>
@@ -3004,10 +2985,9 @@
               <w:noProof/>
               <w:kern w:val="2"/>
               <w:sz w:val="21"/>
-              <w:szCs w:val="24"/>
             </w:rPr>
           </w:pPr>
-          <w:hyperlink w:anchor="_Toc47687007" w:history="1">
+          <w:hyperlink w:anchor="_Toc49680972" w:history="1">
             <w:r>
               <w:rPr>
                 <w:rStyle w:val="a8"/>
@@ -3034,7 +3014,7 @@
                 <w:noProof/>
                 <w:webHidden/>
               </w:rPr>
-              <w:instrText xml:space="preserve"> PAGEREF _Toc47687007 \h </w:instrText>
+              <w:instrText xml:space="preserve"> PAGEREF _Toc49680972 \h </w:instrText>
             </w:r>
             <w:r>
               <w:rPr>
@@ -3078,10 +3058,9 @@
               <w:noProof/>
               <w:kern w:val="2"/>
               <w:sz w:val="21"/>
-              <w:szCs w:val="24"/>
             </w:rPr>
           </w:pPr>
-          <w:hyperlink w:anchor="_Toc47687008" w:history="1">
+          <w:hyperlink w:anchor="_Toc49680973" w:history="1">
             <w:r>
               <w:rPr>
                 <w:rStyle w:val="a8"/>
@@ -3108,7 +3087,7 @@
                 <w:noProof/>
                 <w:webHidden/>
               </w:rPr>
-              <w:instrText xml:space="preserve"> PAGEREF _Toc47687008 \h </w:instrText>
+              <w:instrText xml:space="preserve"> PAGEREF _Toc49680973 \h </w:instrText>
             </w:r>
             <w:r>
               <w:rPr>
@@ -3152,10 +3131,9 @@
               <w:noProof/>
               <w:kern w:val="2"/>
               <w:sz w:val="21"/>
-              <w:szCs w:val="24"/>
             </w:rPr>
           </w:pPr>
-          <w:hyperlink w:anchor="_Toc47687009" w:history="1">
+          <w:hyperlink w:anchor="_Toc49680974" w:history="1">
             <w:r>
               <w:rPr>
                 <w:rStyle w:val="a8"/>
@@ -3182,7 +3160,7 @@
                 <w:noProof/>
                 <w:webHidden/>
               </w:rPr>
-              <w:instrText xml:space="preserve"> PAGEREF _Toc47687009 \h </w:instrText>
+              <w:instrText xml:space="preserve"> PAGEREF _Toc49680974 \h </w:instrText>
             </w:r>
             <w:r>
               <w:rPr>
@@ -3226,10 +3204,9 @@
               <w:noProof/>
               <w:kern w:val="2"/>
               <w:sz w:val="21"/>
-              <w:szCs w:val="24"/>
             </w:rPr>
           </w:pPr>
-          <w:hyperlink w:anchor="_Toc47687010" w:history="1">
+          <w:hyperlink w:anchor="_Toc49680975" w:history="1">
             <w:r>
               <w:rPr>
                 <w:rStyle w:val="a8"/>
@@ -3256,7 +3233,7 @@
                 <w:noProof/>
                 <w:webHidden/>
               </w:rPr>
-              <w:instrText xml:space="preserve"> PAGEREF _Toc47687010 \h </w:instrText>
+              <w:instrText xml:space="preserve"> PAGEREF _Toc49680975 \h </w:instrText>
             </w:r>
             <w:r>
               <w:rPr>
@@ -3299,9 +3276,10 @@
               <w:noProof/>
               <w:kern w:val="2"/>
               <w:sz w:val="21"/>
+              <w:szCs w:val="22"/>
             </w:rPr>
           </w:pPr>
-          <w:hyperlink w:anchor="_Toc47687011" w:history="1">
+          <w:hyperlink w:anchor="_Toc49680976" w:history="1">
             <w:r>
               <w:rPr>
                 <w:rStyle w:val="a8"/>
@@ -3328,7 +3306,7 @@
                 <w:noProof/>
                 <w:webHidden/>
               </w:rPr>
-              <w:instrText xml:space="preserve"> PAGEREF _Toc47687011 \h </w:instrText>
+              <w:instrText xml:space="preserve"> PAGEREF _Toc49680976 \h </w:instrText>
             </w:r>
             <w:r>
               <w:rPr>
@@ -3372,10 +3350,9 @@
               <w:noProof/>
               <w:kern w:val="2"/>
               <w:sz w:val="21"/>
-              <w:szCs w:val="24"/>
             </w:rPr>
           </w:pPr>
-          <w:hyperlink w:anchor="_Toc47687012" w:history="1">
+          <w:hyperlink w:anchor="_Toc49680977" w:history="1">
             <w:r>
               <w:rPr>
                 <w:rStyle w:val="a8"/>
@@ -3402,7 +3379,7 @@
                 <w:noProof/>
                 <w:webHidden/>
               </w:rPr>
-              <w:instrText xml:space="preserve"> PAGEREF _Toc47687012 \h </w:instrText>
+              <w:instrText xml:space="preserve"> PAGEREF _Toc49680977 \h </w:instrText>
             </w:r>
             <w:r>
               <w:rPr>
@@ -3446,10 +3423,9 @@
               <w:noProof/>
               <w:kern w:val="2"/>
               <w:sz w:val="21"/>
-              <w:szCs w:val="24"/>
             </w:rPr>
           </w:pPr>
-          <w:hyperlink w:anchor="_Toc47687013" w:history="1">
+          <w:hyperlink w:anchor="_Toc49680978" w:history="1">
             <w:r>
               <w:rPr>
                 <w:rStyle w:val="a8"/>
@@ -3476,7 +3452,7 @@
                 <w:noProof/>
                 <w:webHidden/>
               </w:rPr>
-              <w:instrText xml:space="preserve"> PAGEREF _Toc47687013 \h </w:instrText>
+              <w:instrText xml:space="preserve"> PAGEREF _Toc49680978 \h </w:instrText>
             </w:r>
             <w:r>
               <w:rPr>
@@ -3520,10 +3496,9 @@
               <w:noProof/>
               <w:kern w:val="2"/>
               <w:sz w:val="21"/>
-              <w:szCs w:val="24"/>
             </w:rPr>
           </w:pPr>
-          <w:hyperlink w:anchor="_Toc47687014" w:history="1">
+          <w:hyperlink w:anchor="_Toc49680979" w:history="1">
             <w:r>
               <w:rPr>
                 <w:rStyle w:val="a8"/>
@@ -3550,7 +3525,7 @@
                 <w:noProof/>
                 <w:webHidden/>
               </w:rPr>
-              <w:instrText xml:space="preserve"> PAGEREF _Toc47687014 \h </w:instrText>
+              <w:instrText xml:space="preserve"> PAGEREF _Toc49680979 \h </w:instrText>
             </w:r>
             <w:r>
               <w:rPr>
@@ -3594,10 +3569,9 @@
               <w:noProof/>
               <w:kern w:val="2"/>
               <w:sz w:val="21"/>
-              <w:szCs w:val="24"/>
             </w:rPr>
           </w:pPr>
-          <w:hyperlink w:anchor="_Toc47687015" w:history="1">
+          <w:hyperlink w:anchor="_Toc49680980" w:history="1">
             <w:r>
               <w:rPr>
                 <w:rStyle w:val="a8"/>
@@ -3624,7 +3598,7 @@
                 <w:noProof/>
                 <w:webHidden/>
               </w:rPr>
-              <w:instrText xml:space="preserve"> PAGEREF _Toc47687015 \h </w:instrText>
+              <w:instrText xml:space="preserve"> PAGEREF _Toc49680980 \h </w:instrText>
             </w:r>
             <w:r>
               <w:rPr>
@@ -3668,10 +3642,9 @@
               <w:noProof/>
               <w:kern w:val="2"/>
               <w:sz w:val="21"/>
-              <w:szCs w:val="24"/>
             </w:rPr>
           </w:pPr>
-          <w:hyperlink w:anchor="_Toc47687016" w:history="1">
+          <w:hyperlink w:anchor="_Toc49680981" w:history="1">
             <w:r>
               <w:rPr>
                 <w:rStyle w:val="a8"/>
@@ -3698,7 +3671,7 @@
                 <w:noProof/>
                 <w:webHidden/>
               </w:rPr>
-              <w:instrText xml:space="preserve"> PAGEREF _Toc47687016 \h </w:instrText>
+              <w:instrText xml:space="preserve"> PAGEREF _Toc49680981 \h </w:instrText>
             </w:r>
             <w:r>
               <w:rPr>
@@ -3741,9 +3714,10 @@
               <w:noProof/>
               <w:kern w:val="2"/>
               <w:sz w:val="21"/>
+              <w:szCs w:val="22"/>
             </w:rPr>
           </w:pPr>
-          <w:hyperlink w:anchor="_Toc47687017" w:history="1">
+          <w:hyperlink w:anchor="_Toc49680982" w:history="1">
             <w:r>
               <w:rPr>
                 <w:rStyle w:val="a8"/>
@@ -3770,7 +3744,7 @@
                 <w:noProof/>
                 <w:webHidden/>
               </w:rPr>
-              <w:instrText xml:space="preserve"> PAGEREF _Toc47687017 \h </w:instrText>
+              <w:instrText xml:space="preserve"> PAGEREF _Toc49680982 \h </w:instrText>
             </w:r>
             <w:r>
               <w:rPr>
@@ -3814,10 +3788,9 @@
               <w:noProof/>
               <w:kern w:val="2"/>
               <w:sz w:val="21"/>
-              <w:szCs w:val="24"/>
             </w:rPr>
           </w:pPr>
-          <w:hyperlink w:anchor="_Toc47687018" w:history="1">
+          <w:hyperlink w:anchor="_Toc49680983" w:history="1">
             <w:r>
               <w:rPr>
                 <w:rStyle w:val="a8"/>
@@ -3844,7 +3817,7 @@
                 <w:noProof/>
                 <w:webHidden/>
               </w:rPr>
-              <w:instrText xml:space="preserve"> PAGEREF _Toc47687018 \h </w:instrText>
+              <w:instrText xml:space="preserve"> PAGEREF _Toc49680983 \h </w:instrText>
             </w:r>
             <w:r>
               <w:rPr>
@@ -3888,10 +3861,9 @@
               <w:noProof/>
               <w:kern w:val="2"/>
               <w:sz w:val="21"/>
-              <w:szCs w:val="24"/>
             </w:rPr>
           </w:pPr>
-          <w:hyperlink w:anchor="_Toc47687019" w:history="1">
+          <w:hyperlink w:anchor="_Toc49680984" w:history="1">
             <w:r>
               <w:rPr>
                 <w:rStyle w:val="a8"/>
@@ -3918,7 +3890,7 @@
                 <w:noProof/>
                 <w:webHidden/>
               </w:rPr>
-              <w:instrText xml:space="preserve"> PAGEREF _Toc47687019 \h </w:instrText>
+              <w:instrText xml:space="preserve"> PAGEREF _Toc49680984 \h </w:instrText>
             </w:r>
             <w:r>
               <w:rPr>
@@ -3962,10 +3934,9 @@
               <w:noProof/>
               <w:kern w:val="2"/>
               <w:sz w:val="21"/>
-              <w:szCs w:val="24"/>
             </w:rPr>
           </w:pPr>
-          <w:hyperlink w:anchor="_Toc47687020" w:history="1">
+          <w:hyperlink w:anchor="_Toc49680985" w:history="1">
             <w:r>
               <w:rPr>
                 <w:rStyle w:val="a8"/>
@@ -3992,7 +3963,7 @@
                 <w:noProof/>
                 <w:webHidden/>
               </w:rPr>
-              <w:instrText xml:space="preserve"> PAGEREF _Toc47687020 \h </w:instrText>
+              <w:instrText xml:space="preserve"> PAGEREF _Toc49680985 \h </w:instrText>
             </w:r>
             <w:r>
               <w:rPr>
@@ -4036,10 +4007,9 @@
               <w:noProof/>
               <w:kern w:val="2"/>
               <w:sz w:val="21"/>
-              <w:szCs w:val="24"/>
             </w:rPr>
           </w:pPr>
-          <w:hyperlink w:anchor="_Toc47687021" w:history="1">
+          <w:hyperlink w:anchor="_Toc49680986" w:history="1">
             <w:r>
               <w:rPr>
                 <w:rStyle w:val="a8"/>
@@ -4066,7 +4036,7 @@
                 <w:noProof/>
                 <w:webHidden/>
               </w:rPr>
-              <w:instrText xml:space="preserve"> PAGEREF _Toc47687021 \h </w:instrText>
+              <w:instrText xml:space="preserve"> PAGEREF _Toc49680986 \h </w:instrText>
             </w:r>
             <w:r>
               <w:rPr>
@@ -4110,10 +4080,9 @@
               <w:noProof/>
               <w:kern w:val="2"/>
               <w:sz w:val="21"/>
-              <w:szCs w:val="24"/>
             </w:rPr>
           </w:pPr>
-          <w:hyperlink w:anchor="_Toc47687022" w:history="1">
+          <w:hyperlink w:anchor="_Toc49680987" w:history="1">
             <w:r>
               <w:rPr>
                 <w:rStyle w:val="a8"/>
@@ -4140,7 +4109,7 @@
                 <w:noProof/>
                 <w:webHidden/>
               </w:rPr>
-              <w:instrText xml:space="preserve"> PAGEREF _Toc47687022 \h </w:instrText>
+              <w:instrText xml:space="preserve"> PAGEREF _Toc49680987 \h </w:instrText>
             </w:r>
             <w:r>
               <w:rPr>
@@ -4183,9 +4152,10 @@
               <w:noProof/>
               <w:kern w:val="2"/>
               <w:sz w:val="21"/>
+              <w:szCs w:val="22"/>
             </w:rPr>
           </w:pPr>
-          <w:hyperlink w:anchor="_Toc47687023" w:history="1">
+          <w:hyperlink w:anchor="_Toc49680988" w:history="1">
             <w:r>
               <w:rPr>
                 <w:rStyle w:val="a8"/>
@@ -4212,7 +4182,7 @@
                 <w:noProof/>
                 <w:webHidden/>
               </w:rPr>
-              <w:instrText xml:space="preserve"> PAGEREF _Toc47687023 \h </w:instrText>
+              <w:instrText xml:space="preserve"> PAGEREF _Toc49680988 \h </w:instrText>
             </w:r>
             <w:r>
               <w:rPr>
@@ -4273,7 +4243,7 @@
           <w:numId w:val="0"/>
         </w:numPr>
       </w:pPr>
-      <w:bookmarkStart w:id="0" w:name="_Toc47686968"/>
+      <w:bookmarkStart w:id="0" w:name="_Toc49680933"/>
       <w:r>
         <w:rPr>
           <w:rFonts w:hint="eastAsia"/>
@@ -4337,92 +4307,93 @@
       </w:r>
     </w:p>
     <w:p>
-      <w:pPr>
+      <w:r>
         <w:rPr>
           <w:rFonts w:hint="eastAsia"/>
         </w:rPr>
-      </w:pPr>
+        <w:t>Redis</w:t>
+      </w:r>
+      <w:r>
+        <w:t xml:space="preserve"> </w:t>
+      </w:r>
+      <w:r>
+        <w:t>5.0.8</w:t>
+      </w:r>
       <w:r>
         <w:rPr>
           <w:rFonts w:hint="eastAsia"/>
         </w:rPr>
-        <w:t>Redis</w:t>
-      </w:r>
-      <w:r>
+        <w:t>源码</w:t>
+      </w:r>
+      <w:r>
+        <w:rPr>
+          <w:rFonts w:hint="eastAsia"/>
+        </w:rPr>
+        <w:t>。</w:t>
+      </w:r>
+    </w:p>
+    <w:p>
+      <w:pPr>
+        <w:pStyle w:val="1"/>
+      </w:pPr>
+      <w:r>
+        <w:rPr>
+          <w:rFonts w:hint="eastAsia"/>
+        </w:rPr>
         <w:t xml:space="preserve"> </w:t>
       </w:r>
-      <w:r>
-        <w:t>5.0.8</w:t>
-      </w:r>
+      <w:bookmarkStart w:id="1" w:name="_Toc49680934"/>
       <w:r>
         <w:rPr>
           <w:rFonts w:hint="eastAsia"/>
         </w:rPr>
-        <w:t>源码</w:t>
-      </w:r>
-    </w:p>
-    <w:p>
-      <w:pPr>
-        <w:pStyle w:val="1"/>
-      </w:pPr>
+        <w:t>涉及的C语言</w:t>
+      </w:r>
       <w:r>
         <w:rPr>
           <w:rFonts w:hint="eastAsia"/>
         </w:rPr>
+        <w:t>知识点</w:t>
+      </w:r>
+      <w:bookmarkEnd w:id="1"/>
+    </w:p>
+    <w:p>
+      <w:pPr>
+        <w:pStyle w:val="2"/>
+      </w:pPr>
+      <w:r>
+        <w:rPr>
+          <w:rFonts w:hint="eastAsia"/>
+        </w:rPr>
         <w:t xml:space="preserve"> </w:t>
       </w:r>
-      <w:bookmarkStart w:id="1" w:name="_Toc47686969"/>
-      <w:r>
-        <w:rPr>
-          <w:rFonts w:hint="eastAsia"/>
-        </w:rPr>
-        <w:t>涉及的C语言</w:t>
-      </w:r>
-      <w:r>
-        <w:rPr>
-          <w:rFonts w:hint="eastAsia"/>
-        </w:rPr>
-        <w:t>知识点</w:t>
-      </w:r>
-      <w:bookmarkEnd w:id="1"/>
+      <w:bookmarkStart w:id="2" w:name="_Toc49680935"/>
+      <w:r>
+        <w:t>Pointer</w:t>
+      </w:r>
+      <w:bookmarkEnd w:id="2"/>
     </w:p>
     <w:p>
       <w:pPr>
         <w:pStyle w:val="2"/>
       </w:pPr>
       <w:r>
-        <w:rPr>
-          <w:rFonts w:hint="eastAsia"/>
-        </w:rPr>
         <w:t xml:space="preserve"> </w:t>
       </w:r>
-      <w:bookmarkStart w:id="2" w:name="_Toc47686970"/>
-      <w:r>
-        <w:t>Pointer</w:t>
-      </w:r>
-      <w:bookmarkEnd w:id="2"/>
+      <w:bookmarkStart w:id="3" w:name="_Toc49680936"/>
+      <w:r>
+        <w:t>m</w:t>
+      </w:r>
+      <w:r>
+        <w:t>alloc</w:t>
+      </w:r>
+      <w:bookmarkEnd w:id="3"/>
     </w:p>
     <w:p>
       <w:pPr>
         <w:pStyle w:val="2"/>
       </w:pPr>
-      <w:r>
-        <w:t xml:space="preserve"> </w:t>
-      </w:r>
-      <w:bookmarkStart w:id="3" w:name="_Toc47686971"/>
-      <w:r>
-        <w:t>m</w:t>
-      </w:r>
-      <w:r>
-        <w:t>alloc</w:t>
-      </w:r>
-      <w:bookmarkEnd w:id="3"/>
-    </w:p>
-    <w:p>
-      <w:pPr>
-        <w:pStyle w:val="2"/>
-      </w:pPr>
-      <w:bookmarkStart w:id="4" w:name="_Toc47686972"/>
+      <w:bookmarkStart w:id="4" w:name="_Toc49680937"/>
       <w:r>
         <w:rPr>
           <w:rFonts w:hint="eastAsia"/>
@@ -4604,7 +4575,7 @@
         <w:lastRenderedPageBreak/>
         <w:t xml:space="preserve"> </w:t>
       </w:r>
-      <w:bookmarkStart w:id="5" w:name="_Toc47686973"/>
+      <w:bookmarkStart w:id="5" w:name="_Toc49680938"/>
       <w:r>
         <w:rPr>
           <w:rFonts w:hint="eastAsia"/>
@@ -4623,7 +4594,7 @@
         </w:rPr>
         <w:t xml:space="preserve"> </w:t>
       </w:r>
-      <w:bookmarkStart w:id="6" w:name="_Toc47686974"/>
+      <w:bookmarkStart w:id="6" w:name="_Toc49680939"/>
       <w:r>
         <w:t>struct</w:t>
       </w:r>
@@ -4636,7 +4607,7 @@
       <w:r>
         <w:t xml:space="preserve"> </w:t>
       </w:r>
-      <w:bookmarkStart w:id="7" w:name="_Toc47686975"/>
+      <w:bookmarkStart w:id="7" w:name="_Toc49680940"/>
       <w:r>
         <w:rPr>
           <w:rFonts w:hint="eastAsia"/>
@@ -4670,7 +4641,7 @@
         </w:rPr>
         <w:t xml:space="preserve"> </w:t>
       </w:r>
-      <w:bookmarkStart w:id="8" w:name="_Toc47686976"/>
+      <w:bookmarkStart w:id="8" w:name="_Toc49680941"/>
       <w:r>
         <w:rPr>
           <w:rFonts w:hint="eastAsia"/>
@@ -4686,7 +4657,7 @@
       <w:r>
         <w:t xml:space="preserve"> </w:t>
       </w:r>
-      <w:bookmarkStart w:id="9" w:name="_Toc47686977"/>
+      <w:bookmarkStart w:id="9" w:name="_Toc49680942"/>
       <w:r>
         <w:t>#define</w:t>
       </w:r>
@@ -4702,7 +4673,7 @@
         </w:rPr>
         <w:t xml:space="preserve"> </w:t>
       </w:r>
-      <w:bookmarkStart w:id="10" w:name="_Toc47686978"/>
+      <w:bookmarkStart w:id="10" w:name="_Toc49680943"/>
       <w:r>
         <w:t xml:space="preserve">#ifdef … </w:t>
       </w:r>
@@ -4733,7 +4704,7 @@
       <w:r>
         <w:t xml:space="preserve"> </w:t>
       </w:r>
-      <w:bookmarkStart w:id="11" w:name="_Toc47686979"/>
+      <w:bookmarkStart w:id="11" w:name="_Toc49680944"/>
       <w:r>
         <w:t>#</w:t>
       </w:r>
@@ -4752,7 +4723,7 @@
       <w:r>
         <w:t xml:space="preserve"> </w:t>
       </w:r>
-      <w:bookmarkStart w:id="12" w:name="_Toc47686980"/>
+      <w:bookmarkStart w:id="12" w:name="_Toc49680945"/>
       <w:r>
         <w:rPr>
           <w:rFonts w:hint="eastAsia"/>
@@ -4768,7 +4739,7 @@
       <w:r>
         <w:t xml:space="preserve"> </w:t>
       </w:r>
-      <w:bookmarkStart w:id="13" w:name="_Toc47686981"/>
+      <w:bookmarkStart w:id="13" w:name="_Toc49680946"/>
       <w:r>
         <w:rPr>
           <w:rFonts w:hint="eastAsia"/>
@@ -4779,6 +4750,9 @@
     </w:p>
     <w:p>
       <w:r>
+        <w:rPr>
+          <w:noProof/>
+        </w:rPr>
         <w:drawing>
           <wp:inline distT="0" distB="0" distL="0" distR="0" wp14:anchorId="00F776A3" wp14:editId="61EDEC3F">
             <wp:extent cx="6858000" cy="2865755"/>
@@ -4817,12 +4791,10 @@
       </w:r>
     </w:p>
     <w:p>
-      <w:pPr>
-        <w:rPr>
-          <w:rFonts w:hint="eastAsia"/>
-        </w:rPr>
-      </w:pPr>
-      <w:r>
+      <w:r>
+        <w:rPr>
+          <w:noProof/>
+        </w:rPr>
         <w:drawing>
           <wp:inline distT="0" distB="0" distL="0" distR="0" wp14:anchorId="7943CA94" wp14:editId="16E53512">
             <wp:extent cx="6858000" cy="2372995"/>
@@ -4870,7 +4842,7 @@
         </w:rPr>
         <w:t xml:space="preserve"> </w:t>
       </w:r>
-      <w:bookmarkStart w:id="14" w:name="_Toc47686982"/>
+      <w:bookmarkStart w:id="14" w:name="_Toc49680947"/>
       <w:r>
         <w:rPr>
           <w:rFonts w:hint="eastAsia"/>
@@ -9617,7 +9589,7 @@
         </w:rPr>
         <w:t xml:space="preserve"> </w:t>
       </w:r>
-      <w:bookmarkStart w:id="15" w:name="_Toc47686983"/>
+      <w:bookmarkStart w:id="15" w:name="_Toc49680948"/>
       <w:r>
         <w:rPr>
           <w:rFonts w:hint="eastAsia"/>
@@ -9636,7 +9608,7 @@
         </w:rPr>
         <w:t xml:space="preserve"> </w:t>
       </w:r>
-      <w:bookmarkStart w:id="16" w:name="_Toc47686984"/>
+      <w:bookmarkStart w:id="16" w:name="_Toc49680949"/>
       <w:r>
         <w:rPr>
           <w:rFonts w:hint="eastAsia"/>
@@ -9655,7 +9627,7 @@
         </w:rPr>
         <w:t xml:space="preserve"> </w:t>
       </w:r>
-      <w:bookmarkStart w:id="17" w:name="_Toc47686985"/>
+      <w:bookmarkStart w:id="17" w:name="_Toc49680950"/>
       <w:r>
         <w:rPr>
           <w:rFonts w:hint="eastAsia"/>
@@ -9664,7 +9636,6 @@
       </w:r>
       <w:bookmarkEnd w:id="17"/>
     </w:p>
-    <w:p/>
     <w:p>
       <w:pPr>
         <w:pStyle w:val="1"/>
@@ -9675,12 +9646,21 @@
         </w:rPr>
         <w:t xml:space="preserve"> </w:t>
       </w:r>
-      <w:bookmarkStart w:id="18" w:name="_Toc47686986"/>
+      <w:bookmarkStart w:id="18" w:name="_Toc49680951"/>
+      <w:r>
+        <w:t>ZipList(</w:t>
+      </w:r>
       <w:r>
         <w:rPr>
           <w:rFonts w:hint="eastAsia"/>
         </w:rPr>
-        <w:t>跳跃表</w:t>
+        <w:t>压缩列表</w:t>
+      </w:r>
+      <w:r>
+        <w:rPr>
+          <w:rFonts w:hint="eastAsia"/>
+        </w:rPr>
+        <w:t>)</w:t>
       </w:r>
       <w:bookmarkEnd w:id="18"/>
     </w:p>
@@ -9688,195 +9668,33 @@
       <w:pPr>
         <w:pStyle w:val="2"/>
       </w:pPr>
-      <w:bookmarkStart w:id="19" w:name="_Toc47686987"/>
       <w:r>
         <w:rPr>
           <w:rFonts w:hint="eastAsia"/>
         </w:rPr>
+        <w:t xml:space="preserve"> </w:t>
+      </w:r>
+      <w:bookmarkStart w:id="19" w:name="_Toc49680952"/>
+      <w:r>
+        <w:rPr>
+          <w:rFonts w:hint="eastAsia"/>
+        </w:rPr>
         <w:t>概述</w:t>
       </w:r>
       <w:bookmarkEnd w:id="19"/>
     </w:p>
     <w:p>
       <w:pPr>
+        <w:pStyle w:val="3"/>
+      </w:pPr>
+      <w:r>
         <w:rPr>
           <w:rFonts w:hint="eastAsia"/>
         </w:rPr>
-      </w:pPr>
-      <w:r>
-        <w:drawing>
-          <wp:inline distT="0" distB="0" distL="0" distR="0" wp14:anchorId="3CA328E0" wp14:editId="4C8D65D5">
-            <wp:extent cx="6858000" cy="1722755"/>
-            <wp:effectExtent l="0" t="0" r="0" b="4445"/>
-            <wp:docPr id="5" name="图片 5"/>
-            <wp:cNvGraphicFramePr>
-              <a:graphicFrameLocks xmlns:a="http://schemas.openxmlformats.org/drawingml/2006/main" noChangeAspect="1"/>
-            </wp:cNvGraphicFramePr>
-            <a:graphic xmlns:a="http://schemas.openxmlformats.org/drawingml/2006/main">
-              <a:graphicData uri="http://schemas.openxmlformats.org/drawingml/2006/picture">
-                <pic:pic xmlns:pic="http://schemas.openxmlformats.org/drawingml/2006/picture">
-                  <pic:nvPicPr>
-                    <pic:cNvPr id="1" name=""/>
-                    <pic:cNvPicPr/>
-                  </pic:nvPicPr>
-                  <pic:blipFill>
-                    <a:blip r:embed="rId11"/>
-                    <a:stretch>
-                      <a:fillRect/>
-                    </a:stretch>
-                  </pic:blipFill>
-                  <pic:spPr>
-                    <a:xfrm>
-                      <a:off x="0" y="0"/>
-                      <a:ext cx="6858000" cy="1722755"/>
-                    </a:xfrm>
-                    <a:prstGeom prst="rect">
-                      <a:avLst/>
-                    </a:prstGeom>
-                  </pic:spPr>
-                </pic:pic>
-              </a:graphicData>
-            </a:graphic>
-          </wp:inline>
-        </w:drawing>
-      </w:r>
-    </w:p>
-    <w:p>
-      <w:pPr>
-        <w:pStyle w:val="2"/>
-      </w:pPr>
-      <w:r>
-        <w:rPr>
-          <w:rFonts w:hint="eastAsia"/>
-        </w:rPr>
-        <w:lastRenderedPageBreak/>
         <w:t xml:space="preserve"> </w:t>
       </w:r>
-      <w:bookmarkStart w:id="20" w:name="_Toc47686988"/>
-      <w:r>
-        <w:rPr>
-          <w:rFonts w:hint="eastAsia"/>
-        </w:rPr>
-        <w:t>Create</w:t>
-      </w:r>
+      <w:bookmarkStart w:id="20" w:name="_Toc49680953"/>
       <w:bookmarkEnd w:id="20"/>
-    </w:p>
-    <w:p>
-      <w:pPr>
-        <w:pStyle w:val="2"/>
-      </w:pPr>
-      <w:r>
-        <w:rPr>
-          <w:rFonts w:hint="eastAsia"/>
-        </w:rPr>
-        <w:t xml:space="preserve"> </w:t>
-      </w:r>
-      <w:bookmarkStart w:id="21" w:name="_Toc47686989"/>
-      <w:r>
-        <w:rPr>
-          <w:rFonts w:hint="eastAsia"/>
-        </w:rPr>
-        <w:t>Retrieve</w:t>
-      </w:r>
-      <w:bookmarkEnd w:id="21"/>
-    </w:p>
-    <w:p>
-      <w:pPr>
-        <w:pStyle w:val="2"/>
-      </w:pPr>
-      <w:r>
-        <w:rPr>
-          <w:rFonts w:hint="eastAsia"/>
-        </w:rPr>
-        <w:t xml:space="preserve"> </w:t>
-      </w:r>
-      <w:bookmarkStart w:id="22" w:name="_Toc47686990"/>
-      <w:r>
-        <w:rPr>
-          <w:rFonts w:hint="eastAsia"/>
-        </w:rPr>
-        <w:t>Update</w:t>
-      </w:r>
-      <w:bookmarkEnd w:id="22"/>
-    </w:p>
-    <w:p>
-      <w:pPr>
-        <w:pStyle w:val="2"/>
-      </w:pPr>
-      <w:r>
-        <w:rPr>
-          <w:rFonts w:hint="eastAsia"/>
-        </w:rPr>
-        <w:t xml:space="preserve"> </w:t>
-      </w:r>
-      <w:bookmarkStart w:id="23" w:name="_Toc47686991"/>
-      <w:r>
-        <w:rPr>
-          <w:rFonts w:hint="eastAsia"/>
-        </w:rPr>
-        <w:t>Delete</w:t>
-      </w:r>
-      <w:bookmarkEnd w:id="23"/>
-    </w:p>
-    <w:p>
-      <w:pPr>
-        <w:pStyle w:val="1"/>
-      </w:pPr>
-      <w:r>
-        <w:rPr>
-          <w:rFonts w:hint="eastAsia"/>
-        </w:rPr>
-        <w:t xml:space="preserve"> </w:t>
-      </w:r>
-      <w:bookmarkStart w:id="24" w:name="_Toc47686992"/>
-      <w:r>
-        <w:t>ZipList(</w:t>
-      </w:r>
-      <w:r>
-        <w:rPr>
-          <w:rFonts w:hint="eastAsia"/>
-        </w:rPr>
-        <w:t>压缩列表</w:t>
-      </w:r>
-      <w:r>
-        <w:rPr>
-          <w:rFonts w:hint="eastAsia"/>
-        </w:rPr>
-        <w:t>)</w:t>
-      </w:r>
-      <w:bookmarkEnd w:id="24"/>
-    </w:p>
-    <w:p>
-      <w:pPr>
-        <w:pStyle w:val="2"/>
-      </w:pPr>
-      <w:r>
-        <w:rPr>
-          <w:rFonts w:hint="eastAsia"/>
-        </w:rPr>
-        <w:t xml:space="preserve"> </w:t>
-      </w:r>
-      <w:bookmarkStart w:id="25" w:name="_Toc47686993"/>
-      <w:r>
-        <w:rPr>
-          <w:rFonts w:hint="eastAsia"/>
-        </w:rPr>
-        <w:t>概述</w:t>
-      </w:r>
-      <w:bookmarkEnd w:id="25"/>
-    </w:p>
-    <w:p>
-      <w:pPr>
-        <w:pStyle w:val="3"/>
-      </w:pPr>
-      <w:r>
-        <w:rPr>
-          <w:rFonts w:hint="eastAsia"/>
-        </w:rPr>
-        <w:t xml:space="preserve"> </w:t>
-      </w:r>
-      <w:bookmarkStart w:id="26" w:name="_Toc47686994"/>
-      <w:bookmarkEnd w:id="26"/>
     </w:p>
     <w:p>
       <w:r>
@@ -9900,7 +9718,7 @@
                     <pic:cNvPicPr/>
                   </pic:nvPicPr>
                   <pic:blipFill>
-                    <a:blip r:embed="rId12">
+                    <a:blip r:embed="rId11">
                       <a:extLst>
                         <a:ext uri="{28A0092B-C50C-407E-A947-70E740481C1C}">
                           <a14:useLocalDpi xmlns:a14="http://schemas.microsoft.com/office/drawing/2010/main" val="0"/>
@@ -9934,7 +9752,7 @@
       <w:r>
         <w:t xml:space="preserve"> </w:t>
       </w:r>
-      <w:bookmarkStart w:id="27" w:name="_Toc47686995"/>
+      <w:bookmarkStart w:id="21" w:name="_Toc49680954"/>
       <w:r>
         <w:rPr>
           <w:rFonts w:hint="eastAsia"/>
@@ -9950,7 +9768,7 @@
       <w:r>
         <w:t>eate</w:t>
       </w:r>
-      <w:bookmarkEnd w:id="27"/>
+      <w:bookmarkEnd w:id="21"/>
     </w:p>
     <w:p>
       <w:pPr>
@@ -10654,6 +10472,7 @@
           <w:szCs w:val="18"/>
           <w:bdr w:val="none" w:sz="0" w:space="0" w:color="auto" w:frame="1"/>
         </w:rPr>
+        <w:lastRenderedPageBreak/>
         <w:t>     */</w:t>
       </w:r>
       <w:r>
@@ -11579,102 +11398,250 @@
         <w:rPr>
           <w:rFonts w:hint="eastAsia"/>
         </w:rPr>
+        <w:t xml:space="preserve"> </w:t>
+      </w:r>
+      <w:bookmarkStart w:id="22" w:name="_Toc49680955"/>
+      <w:r>
+        <w:rPr>
+          <w:rFonts w:hint="eastAsia"/>
+        </w:rPr>
+        <w:t>Retrieve</w:t>
+      </w:r>
+      <w:bookmarkEnd w:id="22"/>
+    </w:p>
+    <w:p>
+      <w:pPr>
+        <w:pStyle w:val="2"/>
+      </w:pPr>
+      <w:r>
+        <w:rPr>
+          <w:rFonts w:hint="eastAsia"/>
+        </w:rPr>
+        <w:t xml:space="preserve"> </w:t>
+      </w:r>
+      <w:bookmarkStart w:id="23" w:name="_Toc49680956"/>
+      <w:r>
+        <w:rPr>
+          <w:rFonts w:hint="eastAsia"/>
+        </w:rPr>
+        <w:t>Update</w:t>
+      </w:r>
+      <w:bookmarkEnd w:id="23"/>
+    </w:p>
+    <w:p>
+      <w:pPr>
+        <w:pStyle w:val="2"/>
+      </w:pPr>
+      <w:r>
+        <w:rPr>
+          <w:rFonts w:hint="eastAsia"/>
+        </w:rPr>
+        <w:t xml:space="preserve"> </w:t>
+      </w:r>
+      <w:bookmarkStart w:id="24" w:name="_Toc49680957"/>
+      <w:r>
+        <w:rPr>
+          <w:rFonts w:hint="eastAsia"/>
+        </w:rPr>
+        <w:t>Delete</w:t>
+      </w:r>
+      <w:bookmarkEnd w:id="24"/>
+    </w:p>
+    <w:p>
+      <w:pPr>
+        <w:pStyle w:val="1"/>
+      </w:pPr>
+      <w:r>
+        <w:rPr>
+          <w:rFonts w:hint="eastAsia"/>
+        </w:rPr>
+        <w:t xml:space="preserve"> </w:t>
+      </w:r>
+      <w:bookmarkStart w:id="25" w:name="_Toc49680958"/>
+      <w:r>
+        <w:rPr>
+          <w:rFonts w:hint="eastAsia"/>
+        </w:rPr>
+        <w:t>跳跃表</w:t>
+      </w:r>
+      <w:bookmarkEnd w:id="25"/>
+    </w:p>
+    <w:p>
+      <w:pPr>
+        <w:pStyle w:val="2"/>
+      </w:pPr>
+      <w:bookmarkStart w:id="26" w:name="_Toc49680959"/>
+      <w:r>
+        <w:rPr>
+          <w:rFonts w:hint="eastAsia"/>
+        </w:rPr>
+        <w:t>概述</w:t>
+      </w:r>
+      <w:bookmarkEnd w:id="26"/>
+    </w:p>
+    <w:p>
+      <w:r>
+        <w:rPr>
+          <w:noProof/>
+        </w:rPr>
+        <w:drawing>
+          <wp:inline distT="0" distB="0" distL="0" distR="0" wp14:anchorId="60AF7AFD" wp14:editId="470E2A21">
+            <wp:extent cx="6858000" cy="1722755"/>
+            <wp:effectExtent l="0" t="0" r="0" b="4445"/>
+            <wp:docPr id="5" name="图片 5"/>
+            <wp:cNvGraphicFramePr>
+              <a:graphicFrameLocks xmlns:a="http://schemas.openxmlformats.org/drawingml/2006/main" noChangeAspect="1"/>
+            </wp:cNvGraphicFramePr>
+            <a:graphic xmlns:a="http://schemas.openxmlformats.org/drawingml/2006/main">
+              <a:graphicData uri="http://schemas.openxmlformats.org/drawingml/2006/picture">
+                <pic:pic xmlns:pic="http://schemas.openxmlformats.org/drawingml/2006/picture">
+                  <pic:nvPicPr>
+                    <pic:cNvPr id="1" name=""/>
+                    <pic:cNvPicPr/>
+                  </pic:nvPicPr>
+                  <pic:blipFill>
+                    <a:blip r:embed="rId12"/>
+                    <a:stretch>
+                      <a:fillRect/>
+                    </a:stretch>
+                  </pic:blipFill>
+                  <pic:spPr>
+                    <a:xfrm>
+                      <a:off x="0" y="0"/>
+                      <a:ext cx="6858000" cy="1722755"/>
+                    </a:xfrm>
+                    <a:prstGeom prst="rect">
+                      <a:avLst/>
+                    </a:prstGeom>
+                  </pic:spPr>
+                </pic:pic>
+              </a:graphicData>
+            </a:graphic>
+          </wp:inline>
+        </w:drawing>
+      </w:r>
+    </w:p>
+    <w:p>
+      <w:pPr>
+        <w:pStyle w:val="2"/>
+      </w:pPr>
+      <w:r>
+        <w:rPr>
+          <w:rFonts w:hint="eastAsia"/>
+        </w:rPr>
+        <w:t xml:space="preserve"> </w:t>
+      </w:r>
+      <w:bookmarkStart w:id="27" w:name="_Toc49680960"/>
+      <w:r>
+        <w:rPr>
+          <w:rFonts w:hint="eastAsia"/>
+        </w:rPr>
+        <w:t>Create</w:t>
+      </w:r>
+      <w:bookmarkEnd w:id="27"/>
+    </w:p>
+    <w:p>
+      <w:pPr>
+        <w:pStyle w:val="2"/>
+      </w:pPr>
+      <w:r>
+        <w:rPr>
+          <w:rFonts w:hint="eastAsia"/>
+        </w:rPr>
+        <w:t xml:space="preserve"> </w:t>
+      </w:r>
+      <w:bookmarkStart w:id="28" w:name="_Toc49680961"/>
+      <w:r>
+        <w:rPr>
+          <w:rFonts w:hint="eastAsia"/>
+        </w:rPr>
+        <w:t>Retrieve</w:t>
+      </w:r>
+      <w:bookmarkEnd w:id="28"/>
+    </w:p>
+    <w:p>
+      <w:pPr>
+        <w:pStyle w:val="2"/>
+      </w:pPr>
+      <w:r>
+        <w:rPr>
+          <w:rFonts w:hint="eastAsia"/>
+        </w:rPr>
+        <w:t xml:space="preserve"> </w:t>
+      </w:r>
+      <w:bookmarkStart w:id="29" w:name="_Toc49680962"/>
+      <w:r>
+        <w:rPr>
+          <w:rFonts w:hint="eastAsia"/>
+        </w:rPr>
+        <w:t>Update</w:t>
+      </w:r>
+      <w:bookmarkEnd w:id="29"/>
+    </w:p>
+    <w:p>
+      <w:pPr>
+        <w:pStyle w:val="2"/>
+      </w:pPr>
+      <w:r>
+        <w:rPr>
+          <w:rFonts w:hint="eastAsia"/>
+        </w:rPr>
+        <w:t xml:space="preserve"> </w:t>
+      </w:r>
+      <w:bookmarkStart w:id="30" w:name="_Toc49680963"/>
+      <w:r>
+        <w:rPr>
+          <w:rFonts w:hint="eastAsia"/>
+        </w:rPr>
+        <w:t>Delete</w:t>
+      </w:r>
+      <w:bookmarkEnd w:id="30"/>
+    </w:p>
+    <w:p/>
+    <w:p>
+      <w:pPr>
+        <w:pStyle w:val="1"/>
+      </w:pPr>
+      <w:r>
+        <w:rPr>
+          <w:rFonts w:hint="eastAsia"/>
+        </w:rPr>
         <w:lastRenderedPageBreak/>
         <w:t xml:space="preserve"> </w:t>
       </w:r>
-      <w:bookmarkStart w:id="28" w:name="_Toc47686996"/>
+      <w:bookmarkStart w:id="31" w:name="_Toc49680964"/>
       <w:r>
         <w:rPr>
           <w:rFonts w:hint="eastAsia"/>
         </w:rPr>
-        <w:t>Retrieve</w:t>
-      </w:r>
-      <w:bookmarkEnd w:id="28"/>
+        <w:t>dict</w:t>
+      </w:r>
+      <w:r>
+        <w:rPr>
+          <w:rFonts w:hint="eastAsia"/>
+        </w:rPr>
+        <w:t>字典</w:t>
+      </w:r>
+      <w:bookmarkEnd w:id="31"/>
     </w:p>
     <w:p>
       <w:pPr>
         <w:pStyle w:val="2"/>
       </w:pPr>
+      <w:bookmarkStart w:id="32" w:name="_Toc49680965"/>
       <w:r>
         <w:rPr>
           <w:rFonts w:hint="eastAsia"/>
         </w:rPr>
-        <w:t xml:space="preserve"> </w:t>
-      </w:r>
-      <w:bookmarkStart w:id="29" w:name="_Toc47686997"/>
-      <w:r>
-        <w:rPr>
-          <w:rFonts w:hint="eastAsia"/>
-        </w:rPr>
-        <w:t>Update</w:t>
-      </w:r>
-      <w:bookmarkEnd w:id="29"/>
-    </w:p>
-    <w:p>
-      <w:pPr>
-        <w:pStyle w:val="2"/>
-      </w:pPr>
-      <w:r>
-        <w:rPr>
-          <w:rFonts w:hint="eastAsia"/>
-        </w:rPr>
-        <w:t xml:space="preserve"> </w:t>
-      </w:r>
-      <w:bookmarkStart w:id="30" w:name="_Toc47686998"/>
-      <w:r>
-        <w:rPr>
-          <w:rFonts w:hint="eastAsia"/>
-        </w:rPr>
-        <w:t>Delete</w:t>
-      </w:r>
-      <w:bookmarkEnd w:id="30"/>
-    </w:p>
-    <w:p/>
-    <w:p>
-      <w:pPr>
-        <w:pStyle w:val="1"/>
-      </w:pPr>
-      <w:r>
-        <w:rPr>
-          <w:rFonts w:hint="eastAsia"/>
-        </w:rPr>
-        <w:t xml:space="preserve"> </w:t>
-      </w:r>
-      <w:bookmarkStart w:id="31" w:name="_Toc47686999"/>
-      <w:r>
-        <w:rPr>
-          <w:rFonts w:hint="eastAsia"/>
-        </w:rPr>
-        <w:t>dict</w:t>
-      </w:r>
-      <w:r>
-        <w:rPr>
-          <w:rFonts w:hint="eastAsia"/>
-        </w:rPr>
-        <w:t>字典</w:t>
-      </w:r>
-      <w:bookmarkEnd w:id="31"/>
-    </w:p>
-    <w:p>
-      <w:pPr>
-        <w:pStyle w:val="2"/>
-      </w:pPr>
-      <w:bookmarkStart w:id="32" w:name="_Toc47687000"/>
-      <w:r>
-        <w:rPr>
-          <w:rFonts w:hint="eastAsia"/>
-        </w:rPr>
         <w:t>概述</w:t>
       </w:r>
       <w:bookmarkEnd w:id="32"/>
     </w:p>
     <w:p>
-      <w:pPr>
-        <w:rPr>
-          <w:rFonts w:hint="eastAsia"/>
-        </w:rPr>
-      </w:pPr>
-      <w:r>
+      <w:r>
+        <w:rPr>
+          <w:noProof/>
+        </w:rPr>
         <w:drawing>
           <wp:inline distT="0" distB="0" distL="0" distR="0" wp14:anchorId="69C62D93" wp14:editId="5994D5DA">
             <wp:extent cx="6858000" cy="2887980"/>
@@ -11722,7 +11689,7 @@
         </w:rPr>
         <w:t xml:space="preserve"> </w:t>
       </w:r>
-      <w:bookmarkStart w:id="33" w:name="_Toc47687001"/>
+      <w:bookmarkStart w:id="33" w:name="_Toc49680966"/>
       <w:r>
         <w:rPr>
           <w:rFonts w:hint="eastAsia"/>
@@ -11741,7 +11708,7 @@
         </w:rPr>
         <w:t xml:space="preserve"> </w:t>
       </w:r>
-      <w:bookmarkStart w:id="34" w:name="_Toc47687002"/>
+      <w:bookmarkStart w:id="34" w:name="_Toc49680967"/>
       <w:r>
         <w:rPr>
           <w:rFonts w:hint="eastAsia"/>
@@ -11760,7 +11727,7 @@
         </w:rPr>
         <w:t xml:space="preserve"> </w:t>
       </w:r>
-      <w:bookmarkStart w:id="35" w:name="_Toc47687003"/>
+      <w:bookmarkStart w:id="35" w:name="_Toc49680968"/>
       <w:r>
         <w:rPr>
           <w:rFonts w:hint="eastAsia"/>
@@ -11779,7 +11746,7 @@
         </w:rPr>
         <w:t xml:space="preserve"> </w:t>
       </w:r>
-      <w:bookmarkStart w:id="36" w:name="_Toc47687004"/>
+      <w:bookmarkStart w:id="36" w:name="_Toc49680969"/>
       <w:r>
         <w:rPr>
           <w:rFonts w:hint="eastAsia"/>
@@ -11798,7 +11765,7 @@
         </w:rPr>
         <w:t xml:space="preserve"> </w:t>
       </w:r>
-      <w:bookmarkStart w:id="37" w:name="_Toc47687005"/>
+      <w:bookmarkStart w:id="37" w:name="_Toc49680970"/>
       <w:r>
         <w:rPr>
           <w:rFonts w:hint="eastAsia"/>
@@ -11811,7 +11778,7 @@
       <w:pPr>
         <w:pStyle w:val="2"/>
       </w:pPr>
-      <w:bookmarkStart w:id="38" w:name="_Toc47687006"/>
+      <w:bookmarkStart w:id="38" w:name="_Toc49680971"/>
       <w:r>
         <w:rPr>
           <w:rFonts w:hint="eastAsia"/>
@@ -11822,6 +11789,9 @@
     </w:p>
     <w:p>
       <w:r>
+        <w:rPr>
+          <w:noProof/>
+        </w:rPr>
         <w:drawing>
           <wp:inline distT="0" distB="0" distL="0" distR="0" wp14:anchorId="144E583A" wp14:editId="1C9B5F9F">
             <wp:extent cx="4508500" cy="393700"/>
@@ -11870,7 +11840,7 @@
         <w:lastRenderedPageBreak/>
         <w:t xml:space="preserve"> </w:t>
       </w:r>
-      <w:bookmarkStart w:id="39" w:name="_Toc47687007"/>
+      <w:bookmarkStart w:id="39" w:name="_Toc49680972"/>
       <w:r>
         <w:rPr>
           <w:rFonts w:hint="eastAsia"/>
@@ -11889,7 +11859,7 @@
         </w:rPr>
         <w:t xml:space="preserve"> </w:t>
       </w:r>
-      <w:bookmarkStart w:id="40" w:name="_Toc47687008"/>
+      <w:bookmarkStart w:id="40" w:name="_Toc49680973"/>
       <w:r>
         <w:rPr>
           <w:rFonts w:hint="eastAsia"/>
@@ -11908,7 +11878,7 @@
         </w:rPr>
         <w:t xml:space="preserve"> </w:t>
       </w:r>
-      <w:bookmarkStart w:id="41" w:name="_Toc47687009"/>
+      <w:bookmarkStart w:id="41" w:name="_Toc49680974"/>
       <w:r>
         <w:rPr>
           <w:rFonts w:hint="eastAsia"/>
@@ -11927,7 +11897,7 @@
         </w:rPr>
         <w:t xml:space="preserve"> </w:t>
       </w:r>
-      <w:bookmarkStart w:id="42" w:name="_Toc47687010"/>
+      <w:bookmarkStart w:id="42" w:name="_Toc49680975"/>
       <w:r>
         <w:rPr>
           <w:rFonts w:hint="eastAsia"/>
@@ -11946,7 +11916,7 @@
         </w:rPr>
         <w:t xml:space="preserve"> </w:t>
       </w:r>
-      <w:bookmarkStart w:id="43" w:name="_Toc47687011"/>
+      <w:bookmarkStart w:id="43" w:name="_Toc49680976"/>
       <w:r>
         <w:rPr>
           <w:rFonts w:hint="eastAsia"/>
@@ -11959,7 +11929,7 @@
       <w:pPr>
         <w:pStyle w:val="2"/>
       </w:pPr>
-      <w:bookmarkStart w:id="44" w:name="_Toc47687012"/>
+      <w:bookmarkStart w:id="44" w:name="_Toc49680977"/>
       <w:r>
         <w:rPr>
           <w:rFonts w:hint="eastAsia"/>
@@ -11969,12 +11939,10 @@
       <w:bookmarkEnd w:id="44"/>
     </w:p>
     <w:p>
-      <w:pPr>
-        <w:rPr>
-          <w:rFonts w:hint="eastAsia"/>
-        </w:rPr>
-      </w:pPr>
-      <w:r>
+      <w:r>
+        <w:rPr>
+          <w:noProof/>
+        </w:rPr>
         <w:drawing>
           <wp:inline distT="0" distB="0" distL="0" distR="0" wp14:anchorId="66DA39A5" wp14:editId="346B4597">
             <wp:extent cx="6858000" cy="4616450"/>
@@ -12023,7 +11991,7 @@
         <w:lastRenderedPageBreak/>
         <w:t xml:space="preserve"> </w:t>
       </w:r>
-      <w:bookmarkStart w:id="45" w:name="_Toc47687013"/>
+      <w:bookmarkStart w:id="45" w:name="_Toc49680978"/>
       <w:r>
         <w:rPr>
           <w:rFonts w:hint="eastAsia"/>
@@ -12042,7 +12010,7 @@
         </w:rPr>
         <w:t xml:space="preserve"> </w:t>
       </w:r>
-      <w:bookmarkStart w:id="46" w:name="_Toc47687014"/>
+      <w:bookmarkStart w:id="46" w:name="_Toc49680979"/>
       <w:r>
         <w:rPr>
           <w:rFonts w:hint="eastAsia"/>
@@ -12061,7 +12029,7 @@
         </w:rPr>
         <w:t xml:space="preserve"> </w:t>
       </w:r>
-      <w:bookmarkStart w:id="47" w:name="_Toc47687015"/>
+      <w:bookmarkStart w:id="47" w:name="_Toc49680980"/>
       <w:r>
         <w:rPr>
           <w:rFonts w:hint="eastAsia"/>
@@ -12080,7 +12048,7 @@
         </w:rPr>
         <w:t xml:space="preserve"> </w:t>
       </w:r>
-      <w:bookmarkStart w:id="48" w:name="_Toc47687016"/>
+      <w:bookmarkStart w:id="48" w:name="_Toc49680981"/>
       <w:r>
         <w:rPr>
           <w:rFonts w:hint="eastAsia"/>
@@ -12099,7 +12067,7 @@
         </w:rPr>
         <w:t xml:space="preserve"> </w:t>
       </w:r>
-      <w:bookmarkStart w:id="49" w:name="_Toc47687017"/>
+      <w:bookmarkStart w:id="49" w:name="_Toc49680982"/>
       <w:r>
         <w:rPr>
           <w:rFonts w:hint="eastAsia"/>
@@ -12112,7 +12080,7 @@
       <w:pPr>
         <w:pStyle w:val="2"/>
       </w:pPr>
-      <w:bookmarkStart w:id="50" w:name="_Toc47687018"/>
+      <w:bookmarkStart w:id="50" w:name="_Toc49680983"/>
       <w:r>
         <w:rPr>
           <w:rFonts w:hint="eastAsia"/>
@@ -12131,7 +12099,7 @@
         </w:rPr>
         <w:t xml:space="preserve"> </w:t>
       </w:r>
-      <w:bookmarkStart w:id="51" w:name="_Toc47687019"/>
+      <w:bookmarkStart w:id="51" w:name="_Toc49680984"/>
       <w:r>
         <w:rPr>
           <w:rFonts w:hint="eastAsia"/>
@@ -12150,7 +12118,7 @@
         </w:rPr>
         <w:t xml:space="preserve"> </w:t>
       </w:r>
-      <w:bookmarkStart w:id="52" w:name="_Toc47687020"/>
+      <w:bookmarkStart w:id="52" w:name="_Toc49680985"/>
       <w:r>
         <w:rPr>
           <w:rFonts w:hint="eastAsia"/>
@@ -12169,7 +12137,7 @@
         </w:rPr>
         <w:t xml:space="preserve"> </w:t>
       </w:r>
-      <w:bookmarkStart w:id="53" w:name="_Toc47687021"/>
+      <w:bookmarkStart w:id="53" w:name="_Toc49680986"/>
       <w:r>
         <w:rPr>
           <w:rFonts w:hint="eastAsia"/>
@@ -12188,7 +12156,7 @@
         </w:rPr>
         <w:t xml:space="preserve"> </w:t>
       </w:r>
-      <w:bookmarkStart w:id="54" w:name="_Toc47687022"/>
+      <w:bookmarkStart w:id="54" w:name="_Toc49680987"/>
       <w:r>
         <w:rPr>
           <w:rFonts w:hint="eastAsia"/>
@@ -12207,7 +12175,7 @@
         </w:rPr>
         <w:t xml:space="preserve"> </w:t>
       </w:r>
-      <w:bookmarkStart w:id="55" w:name="_Toc47687023"/>
+      <w:bookmarkStart w:id="55" w:name="_Toc49680988"/>
       <w:r>
         <w:rPr>
           <w:rFonts w:hint="eastAsia"/>
